--- a/Docs/Proyecto_Final_Grupo_5.docx
+++ b/Docs/Proyecto_Final_Grupo_5.docx
@@ -252,13 +252,7 @@
         <w:rPr>
           <w:rFonts w:cstheme="minorHAnsi"/>
         </w:rPr>
-        <w:t xml:space="preserve"> </w:t>
-      </w:r>
-      <w:r>
-        <w:rPr>
-          <w:rFonts w:cstheme="minorHAnsi"/>
-        </w:rPr>
-        <w:t>¿Cuál es la complejidad estimada del algoritmo implementado?</w:t>
+        <w:t xml:space="preserve"> ¿Cuál es la complejidad estimada del algoritmo implementado?</w:t>
       </w:r>
     </w:p>
     <w:p>
@@ -291,6 +285,204 @@
         </w:rPr>
         <w:t>Parte C:</w:t>
       </w:r>
+    </w:p>
+    <w:p>
+      <w:pPr>
+        <w:rPr>
+          <w:b/>
+          <w:bCs/>
+          <w:u w:val="single"/>
+        </w:rPr>
+      </w:pPr>
+      <w:r>
+        <w:rPr>
+          <w:b/>
+          <w:bCs/>
+          <w:u w:val="single"/>
+        </w:rPr>
+        <w:t>Parte B:</w:t>
+      </w:r>
+    </w:p>
+    <w:p>
+      <w:pPr>
+        <w:rPr>
+          <w:rFonts w:cstheme="minorHAnsi"/>
+        </w:rPr>
+      </w:pPr>
+      <w:r>
+        <w:rPr>
+          <w:rFonts w:cstheme="minorHAnsi"/>
+        </w:rPr>
+        <w:t>¿Qué TAD utilizaron en la solución del requerimiento?</w:t>
+      </w:r>
+    </w:p>
+    <w:p>
+      <w:pPr>
+        <w:rPr>
+          <w:rFonts w:cstheme="minorHAnsi"/>
+        </w:rPr>
+      </w:pPr>
+      <w:r>
+        <w:rPr>
+          <w:rFonts w:cstheme="minorHAnsi"/>
+        </w:rPr>
+        <w:tab/>
+      </w:r>
+      <w:r>
+        <w:rPr>
+          <w:rFonts w:cstheme="minorHAnsi"/>
+        </w:rPr>
+        <w:t>Grafo dirigido</w:t>
+      </w:r>
+      <w:r>
+        <w:rPr>
+          <w:rFonts w:cstheme="minorHAnsi"/>
+        </w:rPr>
+        <w:t>.</w:t>
+      </w:r>
+    </w:p>
+    <w:p>
+      <w:pPr>
+        <w:rPr>
+          <w:rFonts w:cstheme="minorHAnsi"/>
+        </w:rPr>
+      </w:pPr>
+      <w:r>
+        <w:rPr>
+          <w:rFonts w:cstheme="minorHAnsi"/>
+        </w:rPr>
+        <w:t>¿Por qué eligieron esa estructura de datos?</w:t>
+      </w:r>
+    </w:p>
+    <w:p>
+      <w:pPr>
+        <w:ind w:left="708"/>
+        <w:rPr>
+          <w:rFonts w:cstheme="minorHAnsi"/>
+        </w:rPr>
+      </w:pPr>
+      <w:r>
+        <w:rPr>
+          <w:rFonts w:cstheme="minorHAnsi"/>
+        </w:rPr>
+        <w:t xml:space="preserve">Para poder ordenar los </w:t>
+      </w:r>
+      <w:proofErr w:type="spellStart"/>
+      <w:r>
+        <w:rPr>
+          <w:rFonts w:cstheme="minorHAnsi"/>
+        </w:rPr>
+        <w:t>community</w:t>
+      </w:r>
+      <w:proofErr w:type="spellEnd"/>
+      <w:r>
+        <w:rPr>
+          <w:rFonts w:cstheme="minorHAnsi"/>
+        </w:rPr>
+        <w:t xml:space="preserve"> </w:t>
+      </w:r>
+      <w:proofErr w:type="spellStart"/>
+      <w:r>
+        <w:rPr>
+          <w:rFonts w:cstheme="minorHAnsi"/>
+        </w:rPr>
+        <w:t>areas</w:t>
+      </w:r>
+      <w:proofErr w:type="spellEnd"/>
+      <w:r>
+        <w:rPr>
+          <w:rFonts w:cstheme="minorHAnsi"/>
+        </w:rPr>
+        <w:t xml:space="preserve"> </w:t>
+      </w:r>
+      <w:r>
+        <w:rPr>
+          <w:rFonts w:cstheme="minorHAnsi"/>
+        </w:rPr>
+        <w:t>en relación con</w:t>
+      </w:r>
+      <w:r>
+        <w:rPr>
+          <w:rFonts w:cstheme="minorHAnsi"/>
+        </w:rPr>
+        <w:t xml:space="preserve"> la hora de salida de un servicio y sus conexiones con otros </w:t>
+      </w:r>
+      <w:proofErr w:type="spellStart"/>
+      <w:r>
+        <w:rPr>
+          <w:rFonts w:cstheme="minorHAnsi"/>
+        </w:rPr>
+        <w:t>community</w:t>
+      </w:r>
+      <w:proofErr w:type="spellEnd"/>
+      <w:r>
+        <w:rPr>
+          <w:rFonts w:cstheme="minorHAnsi"/>
+        </w:rPr>
+        <w:t xml:space="preserve"> </w:t>
+      </w:r>
+      <w:proofErr w:type="spellStart"/>
+      <w:r>
+        <w:rPr>
+          <w:rFonts w:cstheme="minorHAnsi"/>
+        </w:rPr>
+        <w:t>areas</w:t>
+      </w:r>
+      <w:proofErr w:type="spellEnd"/>
+      <w:r>
+        <w:rPr>
+          <w:rFonts w:cstheme="minorHAnsi"/>
+        </w:rPr>
+        <w:t>.</w:t>
+      </w:r>
+    </w:p>
+    <w:p>
+      <w:pPr>
+        <w:rPr>
+          <w:rFonts w:cstheme="minorHAnsi"/>
+        </w:rPr>
+      </w:pPr>
+      <w:r>
+        <w:rPr>
+          <w:rFonts w:cstheme="minorHAnsi"/>
+        </w:rPr>
+        <w:t xml:space="preserve"> ¿Cuál es la complejidad estimada del algoritmo implementado?</w:t>
+      </w:r>
+    </w:p>
+    <w:p>
+      <w:pPr>
+        <w:rPr>
+          <w:rFonts w:cstheme="minorHAnsi"/>
+        </w:rPr>
+      </w:pPr>
+      <w:r>
+        <w:rPr>
+          <w:rFonts w:cstheme="minorHAnsi"/>
+        </w:rPr>
+        <w:tab/>
+        <w:t>O(</w:t>
+      </w:r>
+      <w:r>
+        <w:rPr>
+          <w:rFonts w:cstheme="minorHAnsi"/>
+        </w:rPr>
+        <w:t>exponencial</w:t>
+      </w:r>
+      <w:r>
+        <w:rPr>
+          <w:rFonts w:cstheme="minorHAnsi"/>
+        </w:rPr>
+        <w:t>).</w:t>
+      </w:r>
+    </w:p>
+    <w:p>
+      <w:pPr>
+        <w:rPr>
+          <w:b/>
+          <w:bCs/>
+          <w:u w:val="single"/>
+        </w:rPr>
+      </w:pPr>
     </w:p>
     <w:p/>
     <w:p>
